--- a/Tarea 2 simulaciones.docx
+++ b/Tarea 2 simulaciones.docx
@@ -7,11 +7,13 @@
         <w:pStyle w:val="Ttulo2"/>
         <w:numPr>
           <w:ilvl w:val="1"/>
-          <w:numId w:val="1"/>
+          <w:numId w:val="2"/>
         </w:numPr>
         <w:spacing w:lineRule="auto" w:line="360" w:before="69" w:after="0"/>
         <w:jc w:val="center"/>
-        <w:rPr/>
+        <w:rPr>
+          <w:rFonts w:ascii="Liberation Serif" w:hAnsi="Liberation Serif"/>
+        </w:rPr>
       </w:pPr>
       <w:bookmarkStart w:id="0" w:name="yui_3_17_2_1_1650202943758_37"/>
       <w:bookmarkEnd w:id="0"/>
@@ -36,7 +38,7 @@
         <w:pStyle w:val="Ttulo2"/>
         <w:numPr>
           <w:ilvl w:val="1"/>
-          <w:numId w:val="1"/>
+          <w:numId w:val="2"/>
         </w:numPr>
         <w:spacing w:lineRule="auto" w:line="360" w:before="69" w:after="0"/>
         <w:jc w:val="center"/>
@@ -76,12 +78,18 @@
         <w:pStyle w:val="Cuerpodetexto"/>
         <w:widowControl/>
         <w:spacing w:lineRule="auto" w:line="360" w:before="0" w:after="0"/>
-        <w:jc w:val="both"/>
-        <w:rPr/>
+        <w:jc w:val="center"/>
+        <w:rPr>
+          <w:rFonts w:ascii="Liberation Serif" w:hAnsi="Liberation Serif"/>
+          <w:b/>
+          <w:b/>
+          <w:bCs/>
+        </w:rPr>
       </w:pPr>
       <w:r>
         <w:rPr>
-          <w:b w:val="false"/>
+          <w:rFonts w:ascii="Liberation Serif" w:hAnsi="Liberation Serif"/>
+          <w:b/>
           <w:bCs/>
           <w:i w:val="false"/>
           <w:caps w:val="false"/>
@@ -91,7 +99,142 @@
           <w:sz w:val="22"/>
           <w:szCs w:val="22"/>
         </w:rPr>
-        <w:t>dfsgdf</w:t>
+        <w:t>Aplicacion Movil “HospApp”</w:t>
+      </w:r>
+    </w:p>
+    <w:p>
+      <w:pPr>
+        <w:pStyle w:val="ListParagraph"/>
+        <w:widowControl/>
+        <w:spacing w:lineRule="auto" w:line="360" w:before="0" w:after="0"/>
+        <w:ind w:left="630" w:right="0" w:hanging="0"/>
+        <w:contextualSpacing/>
+        <w:jc w:val="both"/>
+        <w:rPr>
+          <w:rFonts w:ascii="Liberation Serif" w:hAnsi="Liberation Serif"/>
+          <w:sz w:val="24"/>
+          <w:szCs w:val="24"/>
+        </w:rPr>
+      </w:pPr>
+      <w:r>
+        <w:rPr>
+          <w:rFonts w:cs="Arial" w:ascii="Liberation Serif" w:hAnsi="Liberation Serif"/>
+          <w:b w:val="false"/>
+          <w:bCs/>
+          <w:i/>
+          <w:caps w:val="false"/>
+          <w:smallCaps w:val="false"/>
+          <w:color w:val="auto"/>
+          <w:spacing w:val="0"/>
+          <w:sz w:val="24"/>
+          <w:szCs w:val="24"/>
+        </w:rPr>
+        <w:t>Esta investigación se llevará a cabo en beneficio de los habitantes y nos permitirá determinar los factores relevantes para el diseño de una aplicación con un servicio de georeferenciación que ayudará a los diferentes servicios de emergencia ubicados en la zona, ofrece un mejor servicio y tiene una mayor Capacidad de respuesta en el momento, tipo de servicio antes especificado, solicitado.</w:t>
+      </w:r>
+    </w:p>
+    <w:p>
+      <w:pPr>
+        <w:pStyle w:val="ListParagraph"/>
+        <w:spacing w:lineRule="auto" w:line="360" w:before="0" w:after="0"/>
+        <w:ind w:left="630" w:right="0" w:hanging="0"/>
+        <w:contextualSpacing/>
+        <w:rPr>
+          <w:rFonts w:ascii="Liberation Serif" w:hAnsi="Liberation Serif"/>
+          <w:sz w:val="24"/>
+          <w:szCs w:val="24"/>
+        </w:rPr>
+      </w:pPr>
+      <w:r>
+        <w:rPr>
+          <w:rFonts w:cs="Arial" w:ascii="Liberation Serif" w:hAnsi="Liberation Serif"/>
+          <w:bCs/>
+          <w:i/>
+          <w:color w:val="auto"/>
+          <w:sz w:val="24"/>
+          <w:szCs w:val="24"/>
+        </w:rPr>
+        <w:t xml:space="preserve">La instalación de un dispositivo electrónico, que </w:t>
+      </w:r>
+      <w:r>
+        <w:rPr>
+          <w:rFonts w:cs="Arial" w:ascii="Liberation Serif" w:hAnsi="Liberation Serif"/>
+          <w:bCs/>
+          <w:i/>
+          <w:color w:val="auto"/>
+          <w:sz w:val="24"/>
+          <w:szCs w:val="24"/>
+        </w:rPr>
+        <w:t>se</w:t>
+      </w:r>
+      <w:r>
+        <w:rPr>
+          <w:rFonts w:cs="Arial" w:ascii="Liberation Serif" w:hAnsi="Liberation Serif"/>
+          <w:bCs/>
+          <w:i/>
+          <w:color w:val="auto"/>
+          <w:sz w:val="24"/>
+          <w:szCs w:val="24"/>
+        </w:rPr>
+        <w:t xml:space="preserve"> pueda conectar la sirena </w:t>
+      </w:r>
+      <w:r>
+        <w:rPr>
+          <w:rFonts w:cs="Arial" w:ascii="Liberation Serif" w:hAnsi="Liberation Serif"/>
+          <w:bCs/>
+          <w:i/>
+          <w:color w:val="auto"/>
+          <w:sz w:val="24"/>
+          <w:szCs w:val="24"/>
+        </w:rPr>
+        <w:t xml:space="preserve">de la ambulancia </w:t>
+      </w:r>
+      <w:r>
+        <w:rPr>
+          <w:rFonts w:cs="Arial" w:ascii="Liberation Serif" w:hAnsi="Liberation Serif"/>
+          <w:bCs/>
+          <w:i/>
+          <w:color w:val="auto"/>
+          <w:sz w:val="24"/>
+          <w:szCs w:val="24"/>
+        </w:rPr>
+        <w:t xml:space="preserve">con la aplicación móvil. </w:t>
+      </w:r>
+      <w:r>
+        <w:rPr>
+          <w:rFonts w:cs="Arial" w:ascii="Liberation Serif" w:hAnsi="Liberation Serif"/>
+          <w:bCs/>
+          <w:i/>
+          <w:color w:val="auto"/>
+          <w:sz w:val="24"/>
+          <w:szCs w:val="24"/>
+        </w:rPr>
+        <w:t>La aplicación</w:t>
+      </w:r>
+      <w:r>
+        <w:rPr>
+          <w:rFonts w:cs="Arial" w:ascii="Liberation Serif" w:hAnsi="Liberation Serif"/>
+          <w:bCs/>
+          <w:i/>
+          <w:color w:val="auto"/>
+          <w:sz w:val="24"/>
+          <w:szCs w:val="24"/>
+        </w:rPr>
+        <w:t xml:space="preserve"> será un sistema capaz de notificar una solicitud al chófer de la ambulancia y este acepta la solicitud la aplicación enciende la sirena, la aplicación enviara un registros de sanción si el chófer enciende la sirena sin tener una solicitud.</w:t>
+      </w:r>
+      <w:r>
+        <w:rPr>
+          <w:rFonts w:cs="Arial" w:ascii="Liberation Serif" w:hAnsi="Liberation Serif"/>
+          <w:b w:val="false"/>
+          <w:bCs/>
+          <w:i/>
+          <w:caps w:val="false"/>
+          <w:smallCaps w:val="false"/>
+          <w:color w:val="auto"/>
+          <w:spacing w:val="0"/>
+          <w:sz w:val="24"/>
+          <w:szCs w:val="24"/>
+        </w:rPr>
+        <w:t xml:space="preserve"> </w:t>
       </w:r>
     </w:p>
     <w:p>
@@ -110,6 +253,7 @@
       </w:pPr>
       <w:r>
         <w:rPr>
+          <w:rFonts w:ascii="Liberation Serif" w:hAnsi="Liberation Serif"/>
           <w:b/>
           <w:bCs/>
           <w:i w:val="false"/>
@@ -128,6 +272,105 @@
         <w:pStyle w:val="Cuerpodetexto"/>
         <w:widowControl/>
         <w:spacing w:lineRule="auto" w:line="360" w:before="0" w:after="0"/>
+        <w:ind w:left="0" w:right="0" w:hanging="0"/>
+        <w:jc w:val="center"/>
+        <w:rPr>
+          <w:rFonts w:ascii="Liberation Serif" w:hAnsi="Liberation Serif"/>
+          <w:b/>
+          <w:b/>
+          <w:bCs/>
+          <w:i w:val="false"/>
+          <w:i w:val="false"/>
+          <w:iCs w:val="false"/>
+          <w:sz w:val="24"/>
+          <w:szCs w:val="24"/>
+        </w:rPr>
+      </w:pPr>
+      <w:r>
+        <w:rPr>
+          <w:rFonts w:ascii="Liberation Serif" w:hAnsi="Liberation Serif"/>
+          <w:b/>
+          <w:bCs/>
+          <w:i w:val="false"/>
+          <w:iCs w:val="false"/>
+          <w:caps w:val="false"/>
+          <w:smallCaps w:val="false"/>
+          <w:color w:val="auto"/>
+          <w:spacing w:val="0"/>
+          <w:sz w:val="24"/>
+          <w:szCs w:val="24"/>
+        </w:rPr>
+        <w:t>Simulación continua</w:t>
+      </w:r>
+    </w:p>
+    <w:p>
+      <w:pPr>
+        <w:pStyle w:val="Cuerpodetexto"/>
+        <w:widowControl/>
+        <w:spacing w:lineRule="auto" w:line="360" w:before="0" w:after="0"/>
+        <w:ind w:left="630" w:right="0" w:hanging="0"/>
+        <w:jc w:val="both"/>
+        <w:rPr>
+          <w:rFonts w:ascii="Liberation Serif" w:hAnsi="Liberation Serif"/>
+          <w:i/>
+          <w:i/>
+          <w:iCs/>
+          <w:sz w:val="24"/>
+          <w:szCs w:val="24"/>
+        </w:rPr>
+      </w:pPr>
+      <w:r>
+        <w:rPr>
+          <w:rFonts w:ascii="Liberation Serif" w:hAnsi="Liberation Serif"/>
+          <w:b w:val="false"/>
+          <w:bCs w:val="false"/>
+          <w:i/>
+          <w:iCs/>
+          <w:caps w:val="false"/>
+          <w:smallCaps w:val="false"/>
+          <w:color w:val="auto"/>
+          <w:spacing w:val="0"/>
+          <w:sz w:val="24"/>
+          <w:szCs w:val="24"/>
+        </w:rPr>
+        <w:t>Este tipo de simulación crea las operaciones de un sistema para rastrear continuamente las contestaciones del sistema durante la simulación. Eso representa que los resultados son producidos en todos los puntos durante la simulación y no en intervalos. Las simulaciones continuas también producen datos en casos en que ninguna mudanza continua ocurra.</w:t>
+      </w:r>
+    </w:p>
+    <w:p>
+      <w:pPr>
+        <w:pStyle w:val="Cuerpodetexto"/>
+        <w:widowControl/>
+        <w:spacing w:lineRule="auto" w:line="360" w:before="0" w:after="0"/>
+        <w:jc w:val="center"/>
+        <w:rPr>
+          <w:b/>
+          <w:b/>
+          <w:bCs/>
+          <w:sz w:val="28"/>
+          <w:szCs w:val="28"/>
+        </w:rPr>
+      </w:pPr>
+      <w:r>
+        <w:rPr>
+          <w:rFonts w:ascii="Liberation Serif" w:hAnsi="Liberation Serif"/>
+          <w:b/>
+          <w:bCs/>
+          <w:i w:val="false"/>
+          <w:caps w:val="false"/>
+          <w:smallCaps w:val="false"/>
+          <w:color w:val="auto"/>
+          <w:spacing w:val="0"/>
+          <w:sz w:val="28"/>
+          <w:szCs w:val="28"/>
+        </w:rPr>
+        <w:t>Herramientas a Utilizar</w:t>
+      </w:r>
+    </w:p>
+    <w:p>
+      <w:pPr>
+        <w:pStyle w:val="Cuerpodetexto"/>
+        <w:widowControl/>
+        <w:spacing w:lineRule="auto" w:line="360" w:before="0" w:after="0"/>
         <w:jc w:val="both"/>
         <w:rPr>
           <w:b w:val="false"/>
@@ -139,6 +382,7 @@
       </w:pPr>
       <w:r>
         <w:rPr>
+          <w:rFonts w:ascii="Liberation Serif" w:hAnsi="Liberation Serif"/>
           <w:b w:val="false"/>
           <w:bCs w:val="false"/>
           <w:i w:val="false"/>
@@ -149,7 +393,7 @@
           <w:sz w:val="22"/>
           <w:szCs w:val="22"/>
         </w:rPr>
-        <w:t>gfdfg</w:t>
+        <w:t>dfgdf</w:t>
       </w:r>
     </w:p>
     <w:p>
@@ -168,6 +412,7 @@
       </w:pPr>
       <w:r>
         <w:rPr>
+          <w:rFonts w:ascii="Liberation Serif" w:hAnsi="Liberation Serif"/>
           <w:b/>
           <w:bCs/>
           <w:i w:val="false"/>
@@ -178,7 +423,7 @@
           <w:sz w:val="28"/>
           <w:szCs w:val="28"/>
         </w:rPr>
-        <w:t>Herramientas a Utilizar</w:t>
+        <w:t>Etapas</w:t>
       </w:r>
     </w:p>
     <w:p>
@@ -188,73 +433,12 @@
         <w:spacing w:lineRule="auto" w:line="360" w:before="0" w:after="0"/>
         <w:jc w:val="both"/>
         <w:rPr>
-          <w:b w:val="false"/>
-          <w:b w:val="false"/>
-          <w:bCs w:val="false"/>
-          <w:sz w:val="22"/>
-          <w:szCs w:val="22"/>
+          <w:rFonts w:ascii="Liberation Serif" w:hAnsi="Liberation Serif"/>
         </w:rPr>
       </w:pPr>
       <w:r>
         <w:rPr>
-          <w:b w:val="false"/>
-          <w:bCs w:val="false"/>
-          <w:i w:val="false"/>
-          <w:caps w:val="false"/>
-          <w:smallCaps w:val="false"/>
-          <w:color w:val="auto"/>
-          <w:spacing w:val="0"/>
-          <w:sz w:val="22"/>
-          <w:szCs w:val="22"/>
-        </w:rPr>
-        <w:t>dfgdf</w:t>
-      </w:r>
-    </w:p>
-    <w:p>
-      <w:pPr>
-        <w:pStyle w:val="Cuerpodetexto"/>
-        <w:widowControl/>
-        <w:spacing w:lineRule="auto" w:line="360" w:before="0" w:after="0"/>
-        <w:jc w:val="center"/>
-        <w:rPr>
-          <w:b/>
-          <w:b/>
-          <w:bCs/>
-          <w:sz w:val="28"/>
-          <w:szCs w:val="28"/>
-        </w:rPr>
-      </w:pPr>
-      <w:r>
-        <w:rPr>
-          <w:b/>
-          <w:bCs/>
-          <w:i w:val="false"/>
-          <w:caps w:val="false"/>
-          <w:smallCaps w:val="false"/>
-          <w:color w:val="auto"/>
-          <w:spacing w:val="0"/>
-          <w:sz w:val="28"/>
-          <w:szCs w:val="28"/>
-        </w:rPr>
-        <w:t>Etapas</w:t>
-      </w:r>
-    </w:p>
-    <w:p>
-      <w:pPr>
-        <w:pStyle w:val="Cuerpodetexto"/>
-        <w:widowControl/>
-        <w:spacing w:lineRule="auto" w:line="360" w:before="0" w:after="0"/>
-        <w:jc w:val="both"/>
-        <w:rPr>
-          <w:b w:val="false"/>
-          <w:b w:val="false"/>
-          <w:bCs w:val="false"/>
-          <w:sz w:val="22"/>
-          <w:szCs w:val="22"/>
-        </w:rPr>
-      </w:pPr>
-      <w:r>
-        <w:rPr>
+          <w:rFonts w:ascii="Liberation Serif" w:hAnsi="Liberation Serif"/>
           <w:b w:val="false"/>
           <w:bCs w:val="false"/>
           <w:i w:val="false"/>
@@ -400,8 +584,103 @@
       </w:pPr>
     </w:lvl>
   </w:abstractNum>
+  <w:abstractNum w:abstractNumId="2">
+    <w:lvl w:ilvl="0">
+      <w:start w:val="1"/>
+      <w:numFmt w:val="none"/>
+      <w:suff w:val="nothing"/>
+      <w:lvlText w:val=""/>
+      <w:lvlJc w:val="left"/>
+      <w:pPr>
+        <w:ind w:left="0" w:hanging="0"/>
+      </w:pPr>
+    </w:lvl>
+    <w:lvl w:ilvl="1">
+      <w:start w:val="1"/>
+      <w:numFmt w:val="none"/>
+      <w:suff w:val="nothing"/>
+      <w:lvlText w:val=""/>
+      <w:lvlJc w:val="left"/>
+      <w:pPr>
+        <w:ind w:left="0" w:hanging="0"/>
+      </w:pPr>
+    </w:lvl>
+    <w:lvl w:ilvl="2">
+      <w:start w:val="1"/>
+      <w:numFmt w:val="none"/>
+      <w:suff w:val="nothing"/>
+      <w:lvlText w:val=""/>
+      <w:lvlJc w:val="left"/>
+      <w:pPr>
+        <w:ind w:left="0" w:hanging="0"/>
+      </w:pPr>
+    </w:lvl>
+    <w:lvl w:ilvl="3">
+      <w:start w:val="1"/>
+      <w:numFmt w:val="none"/>
+      <w:suff w:val="nothing"/>
+      <w:lvlText w:val=""/>
+      <w:lvlJc w:val="left"/>
+      <w:pPr>
+        <w:ind w:left="0" w:hanging="0"/>
+      </w:pPr>
+    </w:lvl>
+    <w:lvl w:ilvl="4">
+      <w:start w:val="1"/>
+      <w:numFmt w:val="none"/>
+      <w:suff w:val="nothing"/>
+      <w:lvlText w:val=""/>
+      <w:lvlJc w:val="left"/>
+      <w:pPr>
+        <w:ind w:left="0" w:hanging="0"/>
+      </w:pPr>
+    </w:lvl>
+    <w:lvl w:ilvl="5">
+      <w:start w:val="1"/>
+      <w:numFmt w:val="none"/>
+      <w:suff w:val="nothing"/>
+      <w:lvlText w:val=""/>
+      <w:lvlJc w:val="left"/>
+      <w:pPr>
+        <w:ind w:left="0" w:hanging="0"/>
+      </w:pPr>
+    </w:lvl>
+    <w:lvl w:ilvl="6">
+      <w:start w:val="1"/>
+      <w:numFmt w:val="none"/>
+      <w:suff w:val="nothing"/>
+      <w:lvlText w:val=""/>
+      <w:lvlJc w:val="left"/>
+      <w:pPr>
+        <w:ind w:left="0" w:hanging="0"/>
+      </w:pPr>
+    </w:lvl>
+    <w:lvl w:ilvl="7">
+      <w:start w:val="1"/>
+      <w:numFmt w:val="none"/>
+      <w:suff w:val="nothing"/>
+      <w:lvlText w:val=""/>
+      <w:lvlJc w:val="left"/>
+      <w:pPr>
+        <w:ind w:left="0" w:hanging="0"/>
+      </w:pPr>
+    </w:lvl>
+    <w:lvl w:ilvl="8">
+      <w:start w:val="1"/>
+      <w:numFmt w:val="none"/>
+      <w:suff w:val="nothing"/>
+      <w:lvlText w:val=""/>
+      <w:lvlJc w:val="left"/>
+      <w:pPr>
+        <w:ind w:left="0" w:hanging="0"/>
+      </w:pPr>
+    </w:lvl>
+  </w:abstractNum>
   <w:num w:numId="1">
     <w:abstractNumId w:val="1"/>
+  </w:num>
+  <w:num w:numId="2">
+    <w:abstractNumId w:val="2"/>
   </w:num>
 </w:numbering>
 </file>
@@ -427,7 +706,7 @@
     <w:qFormat/>
     <w:pPr>
       <w:widowControl/>
-      <w:overflowPunct w:val="true"/>
+      <w:overflowPunct w:val="false"/>
       <w:bidi w:val="0"/>
       <w:jc w:val="left"/>
     </w:pPr>
@@ -1926,5 +2205,16 @@
     </w:pPr>
     <w:rPr/>
   </w:style>
+  <w:style w:type="paragraph" w:styleId="ListParagraph">
+    <w:name w:val="List Paragraph"/>
+    <w:basedOn w:val="Normal"/>
+    <w:qFormat/>
+    <w:pPr>
+      <w:spacing w:before="0" w:after="200"/>
+      <w:ind w:left="720" w:hanging="0"/>
+      <w:contextualSpacing/>
+    </w:pPr>
+    <w:rPr/>
+  </w:style>
 </w:styles>
 </file>